--- a/fonts/第六组项目汇报.docx
+++ b/fonts/第六组项目汇报.docx
@@ -42,8 +42,6 @@
         </w:rPr>
         <w:t>1.1项目概述</w:t>
       </w:r>
-      <w:bookmarkStart w:id="0" w:name="_GoBack"/>
-      <w:bookmarkEnd w:id="0"/>
     </w:p>
     <w:p>
       <w:r>
@@ -167,13 +165,15 @@
     </w:p>
     <w:p/>
     <w:p/>
+    <w:p/>
+    <w:p/>
     <w:p>
       <w:r>
         <w:drawing>
           <wp:inline distT="0" distB="0" distL="114300" distR="114300">
-            <wp:extent cx="3428365" cy="2851785"/>
-            <wp:effectExtent l="0" t="0" r="635" b="18415"/>
-            <wp:docPr id="2" name="图片 2" descr="钟强"/>
+            <wp:extent cx="3295650" cy="2456815"/>
+            <wp:effectExtent l="0" t="0" r="6350" b="6985"/>
+            <wp:docPr id="3" name="图片 3" descr="mall 2"/>
             <wp:cNvGraphicFramePr>
               <a:graphicFrameLocks xmlns:a="http://schemas.openxmlformats.org/drawingml/2006/main" noChangeAspect="1"/>
             </wp:cNvGraphicFramePr>
@@ -181,14 +181,14 @@
               <a:graphicData uri="http://schemas.openxmlformats.org/drawingml/2006/picture">
                 <pic:pic xmlns:pic="http://schemas.openxmlformats.org/drawingml/2006/picture">
                   <pic:nvPicPr>
-                    <pic:cNvPr id="2" name="图片 2" descr="钟强"/>
+                    <pic:cNvPr id="3" name="图片 3" descr="mall 2"/>
                     <pic:cNvPicPr>
                       <a:picLocks noChangeAspect="1"/>
                     </pic:cNvPicPr>
                   </pic:nvPicPr>
                   <pic:blipFill>
                     <a:blip r:embed="rId5"/>
-                    <a:srcRect l="1099" t="168" b="24882"/>
+                    <a:srcRect l="7272" t="-108" b="10198"/>
                     <a:stretch>
                       <a:fillRect/>
                     </a:stretch>
@@ -196,7 +196,7 @@
                   <pic:spPr>
                     <a:xfrm>
                       <a:off x="0" y="0"/>
-                      <a:ext cx="3428365" cy="2851785"/>
+                      <a:ext cx="3295650" cy="2456815"/>
                     </a:xfrm>
                     <a:prstGeom prst="rect">
                       <a:avLst/>
@@ -209,8 +209,6 @@
         </w:drawing>
       </w:r>
     </w:p>
-    <w:p/>
-    <w:p/>
     <w:p/>
     <w:p/>
     <w:p/>
@@ -686,6 +684,8 @@
           <w:color w:val="2E75B6" w:themeColor="accent5" w:themeShade="BF"/>
         </w:rPr>
       </w:pPr>
+      <w:bookmarkStart w:id="0" w:name="_GoBack"/>
+      <w:bookmarkEnd w:id="0"/>
     </w:p>
     <w:p>
       <w:pPr>
@@ -1601,7 +1601,7 @@
     <w:lsdException w:qFormat="1" w:unhideWhenUsed="0" w:uiPriority="10" w:semiHidden="0" w:name="Title"/>
     <w:lsdException w:uiPriority="99" w:name="Closing"/>
     <w:lsdException w:uiPriority="99" w:name="Signature"/>
-    <w:lsdException w:qFormat="1" w:uiPriority="1" w:name="Default Paragraph Font"/>
+    <w:lsdException w:qFormat="1" w:uiPriority="1" w:semiHidden="0" w:name="Default Paragraph Font"/>
     <w:lsdException w:uiPriority="99" w:name="Body Text"/>
     <w:lsdException w:uiPriority="99" w:name="Body Text Indent"/>
     <w:lsdException w:uiPriority="99" w:name="List Continue"/>
@@ -1639,7 +1639,7 @@
     <w:lsdException w:uiPriority="99" w:name="HTML Sample"/>
     <w:lsdException w:uiPriority="99" w:name="HTML Typewriter"/>
     <w:lsdException w:uiPriority="99" w:name="HTML Variable"/>
-    <w:lsdException w:qFormat="1" w:uiPriority="99" w:name="Normal Table"/>
+    <w:lsdException w:qFormat="1" w:uiPriority="99" w:semiHidden="0" w:name="Normal Table"/>
     <w:lsdException w:uiPriority="99" w:name="annotation subject"/>
     <w:lsdException w:uiPriority="99" w:name="Table Simple 1"/>
     <w:lsdException w:uiPriority="99" w:name="Table Simple 2"/>
